--- a/app_resources/app_dev/dev_documentation/Literal Oral Criteria.docx
+++ b/app_resources/app_dev/dev_documentation/Literal Oral Criteria.docx
@@ -76,23 +76,44 @@
           <w:ilvl w:val="0"/>
           <w:numId w:val="28"/>
         </w:numPr>
-      </w:pPr>
-      <w:r>
+        <w:rPr>
+          <w:strike/>
+        </w:rPr>
+      </w:pPr>
+      <w:r>
+        <w:rPr>
+          <w:strike/>
+        </w:rPr>
         <w:t>High</w:t>
       </w:r>
       <w:r>
+        <w:rPr>
+          <w:strike/>
+        </w:rPr>
         <w:t xml:space="preserve"> number of pronouns/nouns </w:t>
       </w:r>
       <w:r>
+        <w:rPr>
+          <w:strike/>
+        </w:rPr>
         <w:t xml:space="preserve">to </w:t>
       </w:r>
       <w:r>
+        <w:rPr>
+          <w:strike/>
+        </w:rPr>
         <w:t xml:space="preserve"> </w:t>
       </w:r>
       <w:r>
+        <w:rPr>
+          <w:strike/>
+        </w:rPr>
         <w:t>v</w:t>
       </w:r>
       <w:r>
+        <w:rPr>
+          <w:strike/>
+        </w:rPr>
         <w:t xml:space="preserve">erbs </w:t>
       </w:r>
     </w:p>
@@ -103,8 +124,14 @@
           <w:ilvl w:val="0"/>
           <w:numId w:val="28"/>
         </w:numPr>
-      </w:pPr>
-      <w:r>
+        <w:rPr>
+          <w:highlight w:val="yellow"/>
+        </w:rPr>
+      </w:pPr>
+      <w:r>
+        <w:rPr>
+          <w:highlight w:val="yellow"/>
+        </w:rPr>
         <w:t>Sentences are grammatically correct.</w:t>
       </w:r>
     </w:p>
@@ -115,8 +142,14 @@
           <w:ilvl w:val="0"/>
           <w:numId w:val="28"/>
         </w:numPr>
-      </w:pPr>
-      <w:r>
+        <w:rPr>
+          <w:highlight w:val="yellow"/>
+        </w:rPr>
+      </w:pPr>
+      <w:r>
+        <w:rPr>
+          <w:highlight w:val="yellow"/>
+        </w:rPr>
         <w:t>Orthography is correct</w:t>
       </w:r>
     </w:p>
@@ -127,8 +160,14 @@
           <w:ilvl w:val="0"/>
           <w:numId w:val="28"/>
         </w:numPr>
-      </w:pPr>
-      <w:r>
+        <w:rPr>
+          <w:strike/>
+        </w:rPr>
+      </w:pPr>
+      <w:r>
+        <w:rPr>
+          <w:strike/>
+        </w:rPr>
         <w:t>The sentences are usually very long.</w:t>
       </w:r>
     </w:p>
@@ -139,8 +178,14 @@
           <w:ilvl w:val="0"/>
           <w:numId w:val="28"/>
         </w:numPr>
-      </w:pPr>
-      <w:r>
+        <w:rPr>
+          <w:strike/>
+        </w:rPr>
+      </w:pPr>
+      <w:r>
+        <w:rPr>
+          <w:strike/>
+        </w:rPr>
         <w:t xml:space="preserve">Longer word length </w:t>
       </w:r>
     </w:p>
@@ -151,24 +196,42 @@
           <w:ilvl w:val="0"/>
           <w:numId w:val="28"/>
         </w:numPr>
-      </w:pPr>
-      <w:r>
+        <w:rPr>
+          <w:highlight w:val="yellow"/>
+        </w:rPr>
+      </w:pPr>
+      <w:r>
+        <w:rPr>
+          <w:highlight w:val="yellow"/>
+        </w:rPr>
         <w:t xml:space="preserve">Ratio of subordinating conjunctions (tagged as </w:t>
       </w:r>
       <w:proofErr w:type="spellStart"/>
       <w:r>
+        <w:rPr>
+          <w:highlight w:val="yellow"/>
+        </w:rPr>
         <w:t>KOUS</w:t>
       </w:r>
       <w:proofErr w:type="spellEnd"/>
       <w:r>
+        <w:rPr>
+          <w:highlight w:val="yellow"/>
+        </w:rPr>
         <w:t xml:space="preserve"> or </w:t>
       </w:r>
       <w:proofErr w:type="spellStart"/>
       <w:r>
+        <w:rPr>
+          <w:highlight w:val="yellow"/>
+        </w:rPr>
         <w:t>KOUI</w:t>
       </w:r>
       <w:proofErr w:type="spellEnd"/>
       <w:r>
+        <w:rPr>
+          <w:highlight w:val="yellow"/>
+        </w:rPr>
         <w:t>) to full verbs.</w:t>
       </w:r>
     </w:p>
@@ -179,9 +242,15 @@
           <w:ilvl w:val="0"/>
           <w:numId w:val="28"/>
         </w:numPr>
-      </w:pPr>
-      <w:r>
-        <w:t xml:space="preserve">Lower user of contractions </w:t>
+        <w:rPr>
+          <w:highlight w:val="yellow"/>
+        </w:rPr>
+      </w:pPr>
+      <w:r>
+        <w:rPr>
+          <w:highlight w:val="yellow"/>
+        </w:rPr>
+        <w:t>Lower user of contractions</w:t>
       </w:r>
     </w:p>
     <w:p/>
@@ -215,7 +284,7 @@
         </w:numPr>
       </w:pPr>
       <w:r>
-        <w:t xml:space="preserve">Higher user of contractions </w:t>
+        <w:t xml:space="preserve">Incomplete sentences </w:t>
       </w:r>
     </w:p>
     <w:p>
@@ -227,7 +296,7 @@
         </w:numPr>
       </w:pPr>
       <w:r>
-        <w:t>Proportion of sentences beginning with a coordinating conjunction.</w:t>
+        <w:t xml:space="preserve">Higher user of contractions </w:t>
       </w:r>
     </w:p>
     <w:p>
@@ -239,7 +308,7 @@
         </w:numPr>
       </w:pPr>
       <w:r>
-        <w:t>Short sentences without verbs, high number of pronouns</w:t>
+        <w:t>Proportion of sentences beginning with a coordinating conjunction.</w:t>
       </w:r>
     </w:p>
     <w:p>
@@ -251,7 +320,7 @@
         </w:numPr>
       </w:pPr>
       <w:r>
-        <w:t xml:space="preserve">Low  now number of pronouns  to verbs </w:t>
+        <w:t>Short sentences without verbs, high number of pronouns</w:t>
       </w:r>
     </w:p>
     <w:p>
@@ -263,7 +332,7 @@
         </w:numPr>
       </w:pPr>
       <w:r>
-        <w:t xml:space="preserve">Sentences are generally shorter </w:t>
+        <w:t xml:space="preserve">Low  now number of pronouns  to verbs </w:t>
       </w:r>
     </w:p>
     <w:p>
@@ -275,19 +344,7 @@
         </w:numPr>
       </w:pPr>
       <w:r>
-        <w:t xml:space="preserve">Combination of </w:t>
-      </w:r>
-      <w:r>
-        <w:t xml:space="preserve">Verbs and </w:t>
-      </w:r>
-      <w:r>
-        <w:t>C</w:t>
-      </w:r>
-      <w:r>
-        <w:t>onjunctions</w:t>
-      </w:r>
-      <w:r>
-        <w:t xml:space="preserve"> </w:t>
+        <w:t xml:space="preserve">Sentences are generally shorter </w:t>
       </w:r>
     </w:p>
     <w:p>
@@ -299,10 +356,19 @@
         </w:numPr>
       </w:pPr>
       <w:r>
-        <w:t xml:space="preserve">Use of </w:t>
-      </w:r>
-      <w:r>
-        <w:t xml:space="preserve">Emoticons </w:t>
+        <w:t xml:space="preserve">Combination of </w:t>
+      </w:r>
+      <w:r>
+        <w:t xml:space="preserve">Verbs and </w:t>
+      </w:r>
+      <w:r>
+        <w:t>C</w:t>
+      </w:r>
+      <w:r>
+        <w:t>onjunctions</w:t>
+      </w:r>
+      <w:r>
+        <w:t xml:space="preserve"> </w:t>
       </w:r>
     </w:p>
     <w:p>
@@ -314,7 +380,10 @@
         </w:numPr>
       </w:pPr>
       <w:r>
-        <w:t xml:space="preserve">Frequent use of Ellipses </w:t>
+        <w:t xml:space="preserve">Use of </w:t>
+      </w:r>
+      <w:r>
+        <w:t xml:space="preserve">Emoticons </w:t>
       </w:r>
     </w:p>
     <w:p>
@@ -326,16 +395,7 @@
         </w:numPr>
       </w:pPr>
       <w:r>
-        <w:t>Repeated letters</w:t>
-      </w:r>
-      <w:r>
-        <w:t xml:space="preserve"> or symbols</w:t>
-      </w:r>
-      <w:r>
-        <w:t xml:space="preserve"> </w:t>
-      </w:r>
-      <w:r>
-        <w:t>(…, ???!!!)</w:t>
+        <w:t xml:space="preserve">Frequent use of Ellipses </w:t>
       </w:r>
     </w:p>
     <w:p>
@@ -347,15 +407,16 @@
         </w:numPr>
       </w:pPr>
       <w:r>
-        <w:t xml:space="preserve">Emphasis (quotes, all caps, </w:t>
-      </w:r>
-      <w:proofErr w:type="spellStart"/>
-      <w:r>
-        <w:t>etc</w:t>
-      </w:r>
-      <w:proofErr w:type="spellEnd"/>
-      <w:r>
-        <w:t>)</w:t>
+        <w:t>Repeated letters</w:t>
+      </w:r>
+      <w:r>
+        <w:t xml:space="preserve"> or symbols</w:t>
+      </w:r>
+      <w:r>
+        <w:t xml:space="preserve"> </w:t>
+      </w:r>
+      <w:r>
+        <w:t>(…, ???!!!)</w:t>
       </w:r>
     </w:p>
     <w:p>
@@ -367,7 +428,15 @@
         </w:numPr>
       </w:pPr>
       <w:r>
-        <w:t xml:space="preserve">Isolated verb stems  or imperatives with question marks/exclamation marks </w:t>
+        <w:t xml:space="preserve">Emphasis (quotes, all caps, </w:t>
+      </w:r>
+      <w:proofErr w:type="spellStart"/>
+      <w:r>
+        <w:t>etc</w:t>
+      </w:r>
+      <w:proofErr w:type="spellEnd"/>
+      <w:r>
+        <w:t>)</w:t>
       </w:r>
     </w:p>
     <w:p>
@@ -379,7 +448,123 @@
         </w:numPr>
       </w:pPr>
       <w:r>
+        <w:t xml:space="preserve">Isolated verb stems  or imperatives with question marks/exclamation marks </w:t>
+      </w:r>
+    </w:p>
+    <w:p>
+      <w:pPr>
+        <w:pStyle w:val="Listenabsatz"/>
+        <w:numPr>
+          <w:ilvl w:val="0"/>
+          <w:numId w:val="30"/>
+        </w:numPr>
+      </w:pPr>
+      <w:r>
         <w:t>Short sentences with interrogative pronouns</w:t>
+      </w:r>
+    </w:p>
+    <w:p>
+      <w:pPr>
+        <w:pStyle w:val="Listenabsatz"/>
+        <w:numPr>
+          <w:ilvl w:val="0"/>
+          <w:numId w:val="30"/>
+        </w:numPr>
+      </w:pPr>
+      <w:proofErr w:type="spellStart"/>
+      <w:r>
+        <w:t>Topicalisation</w:t>
+      </w:r>
+      <w:proofErr w:type="spellEnd"/>
+      <w:r>
+        <w:t xml:space="preserve"> </w:t>
+      </w:r>
+      <w:r>
+        <w:t xml:space="preserve"> </w:t>
+      </w:r>
+      <w:r>
+        <w:t>(</w:t>
+      </w:r>
+      <w:r>
+        <w:t xml:space="preserve">Les enfants, </w:t>
+      </w:r>
+      <w:proofErr w:type="spellStart"/>
+      <w:r>
+        <w:t>ily</w:t>
+      </w:r>
+      <w:proofErr w:type="spellEnd"/>
+      <w:r>
+        <w:t xml:space="preserve"> </w:t>
+      </w:r>
+      <w:proofErr w:type="spellStart"/>
+      <w:r>
+        <w:t>en</w:t>
+      </w:r>
+      <w:proofErr w:type="spellEnd"/>
+      <w:r>
+        <w:t>)</w:t>
+      </w:r>
+    </w:p>
+    <w:p>
+      <w:pPr>
+        <w:pStyle w:val="Listenabsatz"/>
+        <w:numPr>
+          <w:ilvl w:val="0"/>
+          <w:numId w:val="30"/>
+        </w:numPr>
+      </w:pPr>
+      <w:proofErr w:type="spellStart"/>
+      <w:r>
+        <w:lastRenderedPageBreak/>
+        <w:t>Paratax</w:t>
+      </w:r>
+      <w:proofErr w:type="spellEnd"/>
+      <w:r>
+        <w:t xml:space="preserve"> (….)</w:t>
+      </w:r>
+    </w:p>
+    <w:p>
+      <w:pPr>
+        <w:pStyle w:val="Listenabsatz"/>
+        <w:numPr>
+          <w:ilvl w:val="1"/>
+          <w:numId w:val="30"/>
+        </w:numPr>
+      </w:pPr>
+      <w:r>
+        <w:t xml:space="preserve">Haupt- + </w:t>
+      </w:r>
+      <w:r>
+        <w:t xml:space="preserve">(que) </w:t>
+      </w:r>
+      <w:proofErr w:type="spellStart"/>
+      <w:r>
+        <w:t>Nebensatz-Konstruktion</w:t>
+      </w:r>
+      <w:proofErr w:type="spellEnd"/>
+    </w:p>
+    <w:p>
+      <w:pPr>
+        <w:pStyle w:val="Listenabsatz"/>
+        <w:numPr>
+          <w:ilvl w:val="0"/>
+          <w:numId w:val="30"/>
+        </w:numPr>
+      </w:pPr>
+      <w:r>
+        <w:t xml:space="preserve">Lack of function words </w:t>
+      </w:r>
+    </w:p>
+    <w:p>
+      <w:pPr>
+        <w:pStyle w:val="Listenabsatz"/>
+        <w:numPr>
+          <w:ilvl w:val="0"/>
+          <w:numId w:val="30"/>
+        </w:numPr>
+      </w:pPr>
+      <w:r>
+        <w:t xml:space="preserve">Lack of congruence </w:t>
       </w:r>
     </w:p>
     <w:p>
@@ -387,6 +572,9 @@
         <w:pStyle w:val="Listenabsatz"/>
         <w:ind w:left="2007" w:firstLine="0"/>
       </w:pPr>
+      <w:r>
+        <w:t>+</w:t>
+      </w:r>
     </w:p>
     <w:p>
       <w:pPr>
@@ -421,34 +609,43 @@
           <w:b/>
           <w:bCs/>
         </w:rPr>
-        <w:lastRenderedPageBreak/>
         <w:t>LIT</w:t>
       </w:r>
     </w:p>
     <w:p>
       <w:pPr>
         <w:pStyle w:val="Listenabsatz"/>
-        <w:ind w:left="2160" w:firstLine="0"/>
+        <w:numPr>
+          <w:ilvl w:val="0"/>
+          <w:numId w:val="28"/>
+        </w:numPr>
+      </w:pPr>
+      <w:r>
         <w:rPr>
           <w:b/>
           <w:bCs/>
         </w:rPr>
-      </w:pPr>
+        <w:tab/>
+      </w:r>
+      <w:r>
+        <w:t xml:space="preserve">Higher user of abbreviations  </w:t>
+      </w:r>
     </w:p>
     <w:p>
       <w:pPr>
         <w:pStyle w:val="Listenabsatz"/>
-        <w:ind w:left="2160" w:firstLine="0"/>
-        <w:rPr>
-          <w:b/>
-          <w:bCs/>
-        </w:rPr>
-      </w:pPr>
-    </w:p>
-    <w:p>
-      <w:pPr>
-        <w:pStyle w:val="Listenabsatz"/>
-        <w:ind w:left="2160" w:firstLine="0"/>
+        <w:numPr>
+          <w:ilvl w:val="0"/>
+          <w:numId w:val="28"/>
+        </w:numPr>
+      </w:pPr>
+      <w:r>
+        <w:t xml:space="preserve">High use of function words </w:t>
+      </w:r>
+    </w:p>
+    <w:p>
+      <w:pPr>
+        <w:ind w:firstLine="0"/>
         <w:rPr>
           <w:b/>
           <w:bCs/>
@@ -473,8 +670,46 @@
     </w:p>
     <w:p>
       <w:pPr>
-        <w:pStyle w:val="Literaturverzeichnis1"/>
-      </w:pPr>
+        <w:pStyle w:val="Listenabsatz"/>
+        <w:numPr>
+          <w:ilvl w:val="0"/>
+          <w:numId w:val="33"/>
+        </w:numPr>
+      </w:pPr>
+      <w:r>
+        <w:t>High use of using adjectives and constructions at the beginning of the sentence</w:t>
+      </w:r>
+    </w:p>
+    <w:p>
+      <w:pPr>
+        <w:pStyle w:val="Listenabsatz"/>
+        <w:numPr>
+          <w:ilvl w:val="0"/>
+          <w:numId w:val="33"/>
+        </w:numPr>
+      </w:pPr>
+      <w:r>
+        <w:t xml:space="preserve">Incorrect use of </w:t>
+      </w:r>
+      <w:r>
+        <w:t xml:space="preserve"> apostrophe </w:t>
+      </w:r>
+    </w:p>
+    <w:p>
+      <w:pPr>
+        <w:pStyle w:val="Listenabsatz"/>
+        <w:numPr>
+          <w:ilvl w:val="0"/>
+          <w:numId w:val="33"/>
+        </w:numPr>
+        <w:rPr>
+          <w:b/>
+          <w:bCs/>
+        </w:rPr>
+      </w:pPr>
+      <w:r>
+        <w:t>Incorrect use of the negation particles</w:t>
+      </w:r>
       <w:r>
         <w:tab/>
       </w:r>
@@ -484,24 +719,11 @@
     </w:p>
     <w:p>
       <w:pPr>
-        <w:pStyle w:val="Literaturverzeichnis1"/>
-      </w:pPr>
-    </w:p>
-    <w:p>
-      <w:pPr>
-        <w:pStyle w:val="Literaturverzeichnis1"/>
-      </w:pPr>
-    </w:p>
-    <w:p>
-      <w:pPr>
-        <w:pStyle w:val="Literaturverzeichnis1"/>
-      </w:pPr>
-      <w:r>
-        <w:tab/>
-      </w:r>
-      <w:r>
-        <w:tab/>
-      </w:r>
+        <w:rPr>
+          <w:b/>
+          <w:bCs/>
+        </w:rPr>
+      </w:pPr>
     </w:p>
     <w:p>
       <w:pPr>
@@ -555,7 +777,81 @@
         </w:numPr>
       </w:pPr>
       <w:r>
+        <w:t xml:space="preserve">Use of professional terminology </w:t>
+      </w:r>
+    </w:p>
+    <w:p>
+      <w:pPr>
+        <w:pStyle w:val="Listenabsatz"/>
+        <w:numPr>
+          <w:ilvl w:val="0"/>
+          <w:numId w:val="28"/>
+        </w:numPr>
+      </w:pPr>
+      <w:r>
+        <w:t xml:space="preserve">Use of français cultivé </w:t>
+      </w:r>
+    </w:p>
+    <w:p>
+      <w:pPr>
+        <w:pStyle w:val="Listenabsatz"/>
+        <w:numPr>
+          <w:ilvl w:val="0"/>
+          <w:numId w:val="28"/>
+        </w:numPr>
+      </w:pPr>
+      <w:r>
         <w:t xml:space="preserve"> </w:t>
+      </w:r>
+      <w:proofErr w:type="spellStart"/>
+      <w:r>
+        <w:t>Qu’est-ce</w:t>
+      </w:r>
+      <w:proofErr w:type="spellEnd"/>
+      <w:r>
+        <w:t xml:space="preserve"> </w:t>
+      </w:r>
+      <w:r>
+        <w:t>q</w:t>
+      </w:r>
+      <w:r>
+        <w:t xml:space="preserve">ue </w:t>
+      </w:r>
+    </w:p>
+    <w:p>
+      <w:pPr>
+        <w:pStyle w:val="Listenabsatz"/>
+        <w:numPr>
+          <w:ilvl w:val="0"/>
+          <w:numId w:val="28"/>
+        </w:numPr>
+      </w:pPr>
+      <w:r>
+        <w:t xml:space="preserve">Inversion </w:t>
+      </w:r>
+    </w:p>
+    <w:p>
+      <w:pPr>
+        <w:pStyle w:val="Listenabsatz"/>
+        <w:numPr>
+          <w:ilvl w:val="0"/>
+          <w:numId w:val="28"/>
+        </w:numPr>
+      </w:pPr>
+      <w:r>
+        <w:t xml:space="preserve">Old verb forms that are no longer used in spoken French </w:t>
+      </w:r>
+    </w:p>
+    <w:p>
+      <w:pPr>
+        <w:pStyle w:val="Listenabsatz"/>
+        <w:numPr>
+          <w:ilvl w:val="1"/>
+          <w:numId w:val="28"/>
+        </w:numPr>
+      </w:pPr>
+      <w:r>
+        <w:t xml:space="preserve">Future simple </w:t>
       </w:r>
     </w:p>
     <w:p/>
@@ -579,6 +875,177 @@
       <w:r>
         <w:t xml:space="preserve"> </w:t>
       </w:r>
+      <w:r>
+        <w:t xml:space="preserve">High usage of </w:t>
+      </w:r>
+      <w:proofErr w:type="spellStart"/>
+      <w:r>
+        <w:t>présentatifs</w:t>
+      </w:r>
+      <w:proofErr w:type="spellEnd"/>
+      <w:r>
+        <w:t xml:space="preserve"> (</w:t>
+      </w:r>
+      <w:proofErr w:type="spellStart"/>
+      <w:r>
+        <w:t>c’est</w:t>
+      </w:r>
+      <w:proofErr w:type="spellEnd"/>
+      <w:r>
+        <w:t xml:space="preserve">, </w:t>
+      </w:r>
+      <w:proofErr w:type="spellStart"/>
+      <w:r>
+        <w:t>ce</w:t>
+      </w:r>
+      <w:proofErr w:type="spellEnd"/>
+      <w:r>
+        <w:t xml:space="preserve"> </w:t>
+      </w:r>
+      <w:proofErr w:type="spellStart"/>
+      <w:r>
+        <w:t>sont</w:t>
+      </w:r>
+      <w:proofErr w:type="spellEnd"/>
+      <w:r>
+        <w:t xml:space="preserve">, </w:t>
+      </w:r>
+      <w:proofErr w:type="spellStart"/>
+      <w:r>
+        <w:t>ça</w:t>
+      </w:r>
+      <w:proofErr w:type="spellEnd"/>
+      <w:r>
+        <w:t xml:space="preserve">, il y a, </w:t>
+      </w:r>
+      <w:proofErr w:type="spellStart"/>
+      <w:r>
+        <w:t>voici</w:t>
+      </w:r>
+      <w:proofErr w:type="spellEnd"/>
+      <w:r>
+        <w:t>)</w:t>
+      </w:r>
+    </w:p>
+    <w:p>
+      <w:pPr>
+        <w:pStyle w:val="Listenabsatz"/>
+        <w:numPr>
+          <w:ilvl w:val="0"/>
+          <w:numId w:val="30"/>
+        </w:numPr>
+      </w:pPr>
+      <w:r>
+        <w:t xml:space="preserve">Swear words </w:t>
+      </w:r>
+    </w:p>
+    <w:p>
+      <w:pPr>
+        <w:pStyle w:val="Listenabsatz"/>
+        <w:numPr>
+          <w:ilvl w:val="0"/>
+          <w:numId w:val="30"/>
+        </w:numPr>
+      </w:pPr>
+      <w:r>
+        <w:t xml:space="preserve">Higher use of intensifier </w:t>
+      </w:r>
+    </w:p>
+    <w:p>
+      <w:pPr>
+        <w:pStyle w:val="Listenabsatz"/>
+        <w:numPr>
+          <w:ilvl w:val="0"/>
+          <w:numId w:val="30"/>
+        </w:numPr>
+      </w:pPr>
+      <w:r>
+        <w:t xml:space="preserve">Self-corrections </w:t>
+      </w:r>
+    </w:p>
+    <w:p>
+      <w:pPr>
+        <w:pStyle w:val="Listenabsatz"/>
+        <w:numPr>
+          <w:ilvl w:val="0"/>
+          <w:numId w:val="30"/>
+        </w:numPr>
+      </w:pPr>
+      <w:r>
+        <w:t>Only use of ? to ask a question</w:t>
+      </w:r>
+    </w:p>
+    <w:p>
+      <w:pPr>
+        <w:pStyle w:val="Listenabsatz"/>
+        <w:numPr>
+          <w:ilvl w:val="0"/>
+          <w:numId w:val="30"/>
+        </w:numPr>
+      </w:pPr>
+      <w:r>
+        <w:lastRenderedPageBreak/>
+        <w:t xml:space="preserve">Use of argot </w:t>
+      </w:r>
+    </w:p>
+    <w:p>
+      <w:pPr>
+        <w:pStyle w:val="Listenabsatz"/>
+        <w:numPr>
+          <w:ilvl w:val="0"/>
+          <w:numId w:val="30"/>
+        </w:numPr>
+      </w:pPr>
+      <w:r>
+        <w:t xml:space="preserve">Français vulgaire </w:t>
+      </w:r>
+    </w:p>
+    <w:p>
+      <w:pPr>
+        <w:pStyle w:val="Listenabsatz"/>
+        <w:numPr>
+          <w:ilvl w:val="0"/>
+          <w:numId w:val="30"/>
+        </w:numPr>
+      </w:pPr>
+      <w:r>
+        <w:t xml:space="preserve">Français familier </w:t>
+      </w:r>
+    </w:p>
+    <w:p>
+      <w:pPr>
+        <w:pStyle w:val="Listenabsatz"/>
+        <w:numPr>
+          <w:ilvl w:val="0"/>
+          <w:numId w:val="30"/>
+        </w:numPr>
+      </w:pPr>
+      <w:r>
+        <w:t xml:space="preserve">Future </w:t>
+      </w:r>
+      <w:proofErr w:type="gramStart"/>
+      <w:r>
+        <w:t>compose</w:t>
+      </w:r>
+      <w:proofErr w:type="gramEnd"/>
+    </w:p>
+    <w:p>
+      <w:pPr>
+        <w:pStyle w:val="Listenabsatz"/>
+        <w:numPr>
+          <w:ilvl w:val="0"/>
+          <w:numId w:val="30"/>
+        </w:numPr>
+      </w:pPr>
+      <w:r>
+        <w:t>Simplification of verb forms</w:t>
+      </w:r>
+    </w:p>
+    <w:p>
+      <w:pPr>
+        <w:pStyle w:val="Listenabsatz"/>
+        <w:ind w:left="2007" w:firstLine="0"/>
+      </w:pPr>
     </w:p>
     <w:p>
       <w:pPr>
@@ -980,6 +1447,119 @@
     </w:lvl>
   </w:abstractNum>
   <w:abstractNum w:abstractNumId="2" w15:restartNumberingAfterBreak="0">
+    <w:nsid w:val="07B279B2"/>
+    <w:multiLevelType w:val="hybridMultilevel"/>
+    <w:tmpl w:val="09263A24"/>
+    <w:lvl w:ilvl="0" w:tplc="040C0001">
+      <w:start w:val="1"/>
+      <w:numFmt w:val="bullet"/>
+      <w:lvlText w:val=""/>
+      <w:lvlJc w:val="left"/>
+      <w:pPr>
+        <w:ind w:left="2136" w:hanging="360"/>
+      </w:pPr>
+      <w:rPr>
+        <w:rFonts w:ascii="Symbol" w:hAnsi="Symbol" w:hint="default"/>
+      </w:rPr>
+    </w:lvl>
+    <w:lvl w:ilvl="1" w:tplc="040C0003">
+      <w:start w:val="1"/>
+      <w:numFmt w:val="bullet"/>
+      <w:lvlText w:val="o"/>
+      <w:lvlJc w:val="left"/>
+      <w:pPr>
+        <w:ind w:left="2856" w:hanging="360"/>
+      </w:pPr>
+      <w:rPr>
+        <w:rFonts w:ascii="Courier New" w:hAnsi="Courier New" w:cs="Courier New" w:hint="default"/>
+      </w:rPr>
+    </w:lvl>
+    <w:lvl w:ilvl="2" w:tplc="040C0005" w:tentative="1">
+      <w:start w:val="1"/>
+      <w:numFmt w:val="bullet"/>
+      <w:lvlText w:val=""/>
+      <w:lvlJc w:val="left"/>
+      <w:pPr>
+        <w:ind w:left="3576" w:hanging="360"/>
+      </w:pPr>
+      <w:rPr>
+        <w:rFonts w:ascii="Wingdings" w:hAnsi="Wingdings" w:hint="default"/>
+      </w:rPr>
+    </w:lvl>
+    <w:lvl w:ilvl="3" w:tplc="040C0001" w:tentative="1">
+      <w:start w:val="1"/>
+      <w:numFmt w:val="bullet"/>
+      <w:lvlText w:val=""/>
+      <w:lvlJc w:val="left"/>
+      <w:pPr>
+        <w:ind w:left="4296" w:hanging="360"/>
+      </w:pPr>
+      <w:rPr>
+        <w:rFonts w:ascii="Symbol" w:hAnsi="Symbol" w:hint="default"/>
+      </w:rPr>
+    </w:lvl>
+    <w:lvl w:ilvl="4" w:tplc="040C0003" w:tentative="1">
+      <w:start w:val="1"/>
+      <w:numFmt w:val="bullet"/>
+      <w:lvlText w:val="o"/>
+      <w:lvlJc w:val="left"/>
+      <w:pPr>
+        <w:ind w:left="5016" w:hanging="360"/>
+      </w:pPr>
+      <w:rPr>
+        <w:rFonts w:ascii="Courier New" w:hAnsi="Courier New" w:cs="Courier New" w:hint="default"/>
+      </w:rPr>
+    </w:lvl>
+    <w:lvl w:ilvl="5" w:tplc="040C0005" w:tentative="1">
+      <w:start w:val="1"/>
+      <w:numFmt w:val="bullet"/>
+      <w:lvlText w:val=""/>
+      <w:lvlJc w:val="left"/>
+      <w:pPr>
+        <w:ind w:left="5736" w:hanging="360"/>
+      </w:pPr>
+      <w:rPr>
+        <w:rFonts w:ascii="Wingdings" w:hAnsi="Wingdings" w:hint="default"/>
+      </w:rPr>
+    </w:lvl>
+    <w:lvl w:ilvl="6" w:tplc="040C0001" w:tentative="1">
+      <w:start w:val="1"/>
+      <w:numFmt w:val="bullet"/>
+      <w:lvlText w:val=""/>
+      <w:lvlJc w:val="left"/>
+      <w:pPr>
+        <w:ind w:left="6456" w:hanging="360"/>
+      </w:pPr>
+      <w:rPr>
+        <w:rFonts w:ascii="Symbol" w:hAnsi="Symbol" w:hint="default"/>
+      </w:rPr>
+    </w:lvl>
+    <w:lvl w:ilvl="7" w:tplc="040C0003" w:tentative="1">
+      <w:start w:val="1"/>
+      <w:numFmt w:val="bullet"/>
+      <w:lvlText w:val="o"/>
+      <w:lvlJc w:val="left"/>
+      <w:pPr>
+        <w:ind w:left="7176" w:hanging="360"/>
+      </w:pPr>
+      <w:rPr>
+        <w:rFonts w:ascii="Courier New" w:hAnsi="Courier New" w:cs="Courier New" w:hint="default"/>
+      </w:rPr>
+    </w:lvl>
+    <w:lvl w:ilvl="8" w:tplc="040C0005" w:tentative="1">
+      <w:start w:val="1"/>
+      <w:numFmt w:val="bullet"/>
+      <w:lvlText w:val=""/>
+      <w:lvlJc w:val="left"/>
+      <w:pPr>
+        <w:ind w:left="7896" w:hanging="360"/>
+      </w:pPr>
+      <w:rPr>
+        <w:rFonts w:ascii="Wingdings" w:hAnsi="Wingdings" w:hint="default"/>
+      </w:rPr>
+    </w:lvl>
+  </w:abstractNum>
+  <w:abstractNum w:abstractNumId="3" w15:restartNumberingAfterBreak="0">
     <w:nsid w:val="0F7D5ACC"/>
     <w:multiLevelType w:val="hybridMultilevel"/>
     <w:tmpl w:val="124A0772"/>
@@ -1092,7 +1672,7 @@
       </w:rPr>
     </w:lvl>
   </w:abstractNum>
-  <w:abstractNum w:abstractNumId="3" w15:restartNumberingAfterBreak="0">
+  <w:abstractNum w:abstractNumId="4" w15:restartNumberingAfterBreak="0">
     <w:nsid w:val="138757BA"/>
     <w:multiLevelType w:val="hybridMultilevel"/>
     <w:tmpl w:val="940869F4"/>
@@ -1205,7 +1785,7 @@
       </w:rPr>
     </w:lvl>
   </w:abstractNum>
-  <w:abstractNum w:abstractNumId="4" w15:restartNumberingAfterBreak="0">
+  <w:abstractNum w:abstractNumId="5" w15:restartNumberingAfterBreak="0">
     <w:nsid w:val="156D3D9A"/>
     <w:multiLevelType w:val="hybridMultilevel"/>
     <w:tmpl w:val="18F8594C"/>
@@ -1294,7 +1874,7 @@
       </w:pPr>
     </w:lvl>
   </w:abstractNum>
-  <w:abstractNum w:abstractNumId="5" w15:restartNumberingAfterBreak="0">
+  <w:abstractNum w:abstractNumId="6" w15:restartNumberingAfterBreak="0">
     <w:nsid w:val="2B16207A"/>
     <w:multiLevelType w:val="hybridMultilevel"/>
     <w:tmpl w:val="559006DC"/>
@@ -1383,7 +1963,7 @@
       </w:pPr>
     </w:lvl>
   </w:abstractNum>
-  <w:abstractNum w:abstractNumId="6" w15:restartNumberingAfterBreak="0">
+  <w:abstractNum w:abstractNumId="7" w15:restartNumberingAfterBreak="0">
     <w:nsid w:val="2B61595C"/>
     <w:multiLevelType w:val="hybridMultilevel"/>
     <w:tmpl w:val="CFE65582"/>
@@ -1399,7 +1979,7 @@
         <w:rFonts w:ascii="Symbol" w:hAnsi="Symbol" w:hint="default"/>
       </w:rPr>
     </w:lvl>
-    <w:lvl w:ilvl="1" w:tplc="040C0003" w:tentative="1">
+    <w:lvl w:ilvl="1" w:tplc="040C0003">
       <w:start w:val="1"/>
       <w:numFmt w:val="bullet"/>
       <w:lvlText w:val="o"/>
@@ -1496,7 +2076,7 @@
       </w:rPr>
     </w:lvl>
   </w:abstractNum>
-  <w:abstractNum w:abstractNumId="7" w15:restartNumberingAfterBreak="0">
+  <w:abstractNum w:abstractNumId="8" w15:restartNumberingAfterBreak="0">
     <w:nsid w:val="2DE13F4F"/>
     <w:multiLevelType w:val="hybridMultilevel"/>
     <w:tmpl w:val="1248AC54"/>
@@ -1609,7 +2189,7 @@
       </w:rPr>
     </w:lvl>
   </w:abstractNum>
-  <w:abstractNum w:abstractNumId="8" w15:restartNumberingAfterBreak="0">
+  <w:abstractNum w:abstractNumId="9" w15:restartNumberingAfterBreak="0">
     <w:nsid w:val="304877E3"/>
     <w:multiLevelType w:val="hybridMultilevel"/>
     <w:tmpl w:val="071AD6E2"/>
@@ -1722,7 +2302,7 @@
       </w:rPr>
     </w:lvl>
   </w:abstractNum>
-  <w:abstractNum w:abstractNumId="9" w15:restartNumberingAfterBreak="0">
+  <w:abstractNum w:abstractNumId="10" w15:restartNumberingAfterBreak="0">
     <w:nsid w:val="306B4289"/>
     <w:multiLevelType w:val="hybridMultilevel"/>
     <w:tmpl w:val="1248B060"/>
@@ -1835,7 +2415,7 @@
       </w:rPr>
     </w:lvl>
   </w:abstractNum>
-  <w:abstractNum w:abstractNumId="10" w15:restartNumberingAfterBreak="0">
+  <w:abstractNum w:abstractNumId="11" w15:restartNumberingAfterBreak="0">
     <w:nsid w:val="320D4D5E"/>
     <w:multiLevelType w:val="hybridMultilevel"/>
     <w:tmpl w:val="C2B40E74"/>
@@ -1948,7 +2528,7 @@
       </w:rPr>
     </w:lvl>
   </w:abstractNum>
-  <w:abstractNum w:abstractNumId="11" w15:restartNumberingAfterBreak="0">
+  <w:abstractNum w:abstractNumId="12" w15:restartNumberingAfterBreak="0">
     <w:nsid w:val="3A6B58B6"/>
     <w:multiLevelType w:val="hybridMultilevel"/>
     <w:tmpl w:val="F6EC41DA"/>
@@ -2061,7 +2641,7 @@
       </w:rPr>
     </w:lvl>
   </w:abstractNum>
-  <w:abstractNum w:abstractNumId="12" w15:restartNumberingAfterBreak="0">
+  <w:abstractNum w:abstractNumId="13" w15:restartNumberingAfterBreak="0">
     <w:nsid w:val="3C62444E"/>
     <w:multiLevelType w:val="hybridMultilevel"/>
     <w:tmpl w:val="65447F5C"/>
@@ -2147,7 +2727,7 @@
       </w:pPr>
     </w:lvl>
   </w:abstractNum>
-  <w:abstractNum w:abstractNumId="13" w15:restartNumberingAfterBreak="0">
+  <w:abstractNum w:abstractNumId="14" w15:restartNumberingAfterBreak="0">
     <w:nsid w:val="40067083"/>
     <w:multiLevelType w:val="hybridMultilevel"/>
     <w:tmpl w:val="2916BD08"/>
@@ -2260,7 +2840,7 @@
       </w:rPr>
     </w:lvl>
   </w:abstractNum>
-  <w:abstractNum w:abstractNumId="14" w15:restartNumberingAfterBreak="0">
+  <w:abstractNum w:abstractNumId="15" w15:restartNumberingAfterBreak="0">
     <w:nsid w:val="403D2BCB"/>
     <w:multiLevelType w:val="hybridMultilevel"/>
     <w:tmpl w:val="9C2E27E4"/>
@@ -2276,7 +2856,7 @@
         <w:rFonts w:ascii="Symbol" w:hAnsi="Symbol" w:hint="default"/>
       </w:rPr>
     </w:lvl>
-    <w:lvl w:ilvl="1" w:tplc="040C0003" w:tentative="1">
+    <w:lvl w:ilvl="1" w:tplc="040C0003">
       <w:start w:val="1"/>
       <w:numFmt w:val="bullet"/>
       <w:lvlText w:val="o"/>
@@ -2373,7 +2953,7 @@
       </w:rPr>
     </w:lvl>
   </w:abstractNum>
-  <w:abstractNum w:abstractNumId="15" w15:restartNumberingAfterBreak="0">
+  <w:abstractNum w:abstractNumId="16" w15:restartNumberingAfterBreak="0">
     <w:nsid w:val="41423A8F"/>
     <w:multiLevelType w:val="hybridMultilevel"/>
     <w:tmpl w:val="62B08E40"/>
@@ -2486,7 +3066,7 @@
       </w:rPr>
     </w:lvl>
   </w:abstractNum>
-  <w:abstractNum w:abstractNumId="16" w15:restartNumberingAfterBreak="0">
+  <w:abstractNum w:abstractNumId="17" w15:restartNumberingAfterBreak="0">
     <w:nsid w:val="44BA61CB"/>
     <w:multiLevelType w:val="hybridMultilevel"/>
     <w:tmpl w:val="F10CD87C"/>
@@ -2599,7 +3179,7 @@
       </w:rPr>
     </w:lvl>
   </w:abstractNum>
-  <w:abstractNum w:abstractNumId="17" w15:restartNumberingAfterBreak="0">
+  <w:abstractNum w:abstractNumId="18" w15:restartNumberingAfterBreak="0">
     <w:nsid w:val="485651FB"/>
     <w:multiLevelType w:val="hybridMultilevel"/>
     <w:tmpl w:val="DF04567E"/>
@@ -2691,7 +3271,7 @@
       </w:pPr>
     </w:lvl>
   </w:abstractNum>
-  <w:abstractNum w:abstractNumId="18" w15:restartNumberingAfterBreak="0">
+  <w:abstractNum w:abstractNumId="19" w15:restartNumberingAfterBreak="0">
     <w:nsid w:val="4A4205A1"/>
     <w:multiLevelType w:val="hybridMultilevel"/>
     <w:tmpl w:val="5156C180"/>
@@ -2780,7 +3360,7 @@
       </w:pPr>
     </w:lvl>
   </w:abstractNum>
-  <w:abstractNum w:abstractNumId="19" w15:restartNumberingAfterBreak="0">
+  <w:abstractNum w:abstractNumId="20" w15:restartNumberingAfterBreak="0">
     <w:nsid w:val="4A7C373B"/>
     <w:multiLevelType w:val="hybridMultilevel"/>
     <w:tmpl w:val="242CEDF0"/>
@@ -2866,7 +3446,7 @@
       </w:pPr>
     </w:lvl>
   </w:abstractNum>
-  <w:abstractNum w:abstractNumId="20" w15:restartNumberingAfterBreak="0">
+  <w:abstractNum w:abstractNumId="21" w15:restartNumberingAfterBreak="0">
     <w:nsid w:val="4FB462F4"/>
     <w:multiLevelType w:val="multilevel"/>
     <w:tmpl w:val="040C001F"/>
@@ -2958,7 +3538,7 @@
       </w:pPr>
     </w:lvl>
   </w:abstractNum>
-  <w:abstractNum w:abstractNumId="21" w15:restartNumberingAfterBreak="0">
+  <w:abstractNum w:abstractNumId="22" w15:restartNumberingAfterBreak="0">
     <w:nsid w:val="5D7100F8"/>
     <w:multiLevelType w:val="hybridMultilevel"/>
     <w:tmpl w:val="4FB065E4"/>
@@ -3071,7 +3651,7 @@
       </w:rPr>
     </w:lvl>
   </w:abstractNum>
-  <w:abstractNum w:abstractNumId="22" w15:restartNumberingAfterBreak="0">
+  <w:abstractNum w:abstractNumId="23" w15:restartNumberingAfterBreak="0">
     <w:nsid w:val="627B550C"/>
     <w:multiLevelType w:val="hybridMultilevel"/>
     <w:tmpl w:val="0C767044"/>
@@ -3160,7 +3740,7 @@
       </w:pPr>
     </w:lvl>
   </w:abstractNum>
-  <w:abstractNum w:abstractNumId="23" w15:restartNumberingAfterBreak="0">
+  <w:abstractNum w:abstractNumId="24" w15:restartNumberingAfterBreak="0">
     <w:nsid w:val="67404968"/>
     <w:multiLevelType w:val="hybridMultilevel"/>
     <w:tmpl w:val="B75026D4"/>
@@ -3273,7 +3853,7 @@
       </w:rPr>
     </w:lvl>
   </w:abstractNum>
-  <w:abstractNum w:abstractNumId="24" w15:restartNumberingAfterBreak="0">
+  <w:abstractNum w:abstractNumId="25" w15:restartNumberingAfterBreak="0">
     <w:nsid w:val="685D79DE"/>
     <w:multiLevelType w:val="hybridMultilevel"/>
     <w:tmpl w:val="89DE8684"/>
@@ -3386,7 +3966,7 @@
       </w:rPr>
     </w:lvl>
   </w:abstractNum>
-  <w:abstractNum w:abstractNumId="25" w15:restartNumberingAfterBreak="0">
+  <w:abstractNum w:abstractNumId="26" w15:restartNumberingAfterBreak="0">
     <w:nsid w:val="6A4C25EA"/>
     <w:multiLevelType w:val="hybridMultilevel"/>
     <w:tmpl w:val="79A06C46"/>
@@ -3499,7 +4079,7 @@
       </w:rPr>
     </w:lvl>
   </w:abstractNum>
-  <w:abstractNum w:abstractNumId="26" w15:restartNumberingAfterBreak="0">
+  <w:abstractNum w:abstractNumId="27" w15:restartNumberingAfterBreak="0">
     <w:nsid w:val="721E3861"/>
     <w:multiLevelType w:val="hybridMultilevel"/>
     <w:tmpl w:val="21704CB2"/>
@@ -3612,7 +4192,7 @@
       </w:rPr>
     </w:lvl>
   </w:abstractNum>
-  <w:abstractNum w:abstractNumId="27" w15:restartNumberingAfterBreak="0">
+  <w:abstractNum w:abstractNumId="28" w15:restartNumberingAfterBreak="0">
     <w:nsid w:val="79AE511E"/>
     <w:multiLevelType w:val="hybridMultilevel"/>
     <w:tmpl w:val="D7C8B026"/>
@@ -3725,7 +4305,7 @@
       </w:rPr>
     </w:lvl>
   </w:abstractNum>
-  <w:abstractNum w:abstractNumId="28" w15:restartNumberingAfterBreak="0">
+  <w:abstractNum w:abstractNumId="29" w15:restartNumberingAfterBreak="0">
     <w:nsid w:val="7B10588B"/>
     <w:multiLevelType w:val="hybridMultilevel"/>
     <w:tmpl w:val="D2CED5E8"/>
@@ -3838,7 +4418,7 @@
       </w:rPr>
     </w:lvl>
   </w:abstractNum>
-  <w:abstractNum w:abstractNumId="29" w15:restartNumberingAfterBreak="0">
+  <w:abstractNum w:abstractNumId="30" w15:restartNumberingAfterBreak="0">
     <w:nsid w:val="7C8C60F5"/>
     <w:multiLevelType w:val="multilevel"/>
     <w:tmpl w:val="BF40B150"/>
@@ -3955,79 +4535,79 @@
     </w:lvl>
   </w:abstractNum>
   <w:num w:numId="1">
-    <w:abstractNumId w:val="15"/>
+    <w:abstractNumId w:val="16"/>
   </w:num>
   <w:num w:numId="2">
-    <w:abstractNumId w:val="29"/>
+    <w:abstractNumId w:val="30"/>
   </w:num>
   <w:num w:numId="3">
-    <w:abstractNumId w:val="20"/>
+    <w:abstractNumId w:val="21"/>
   </w:num>
   <w:num w:numId="4">
-    <w:abstractNumId w:val="18"/>
+    <w:abstractNumId w:val="19"/>
   </w:num>
   <w:num w:numId="5">
-    <w:abstractNumId w:val="24"/>
+    <w:abstractNumId w:val="25"/>
   </w:num>
   <w:num w:numId="6">
     <w:abstractNumId w:val="0"/>
   </w:num>
   <w:num w:numId="7">
-    <w:abstractNumId w:val="4"/>
+    <w:abstractNumId w:val="5"/>
   </w:num>
   <w:num w:numId="8">
-    <w:abstractNumId w:val="16"/>
+    <w:abstractNumId w:val="17"/>
   </w:num>
   <w:num w:numId="9">
+    <w:abstractNumId w:val="9"/>
+  </w:num>
+  <w:num w:numId="10">
+    <w:abstractNumId w:val="18"/>
+  </w:num>
+  <w:num w:numId="11">
+    <w:abstractNumId w:val="23"/>
+  </w:num>
+  <w:num w:numId="12">
+    <w:abstractNumId w:val="13"/>
+  </w:num>
+  <w:num w:numId="13">
+    <w:abstractNumId w:val="29"/>
+  </w:num>
+  <w:num w:numId="14">
+    <w:abstractNumId w:val="11"/>
+  </w:num>
+  <w:num w:numId="15">
+    <w:abstractNumId w:val="28"/>
+  </w:num>
+  <w:num w:numId="16">
+    <w:abstractNumId w:val="26"/>
+  </w:num>
+  <w:num w:numId="17">
+    <w:abstractNumId w:val="10"/>
+  </w:num>
+  <w:num w:numId="18">
     <w:abstractNumId w:val="8"/>
   </w:num>
-  <w:num w:numId="10">
-    <w:abstractNumId w:val="17"/>
+  <w:num w:numId="19">
+    <w:abstractNumId w:val="27"/>
   </w:num>
-  <w:num w:numId="11">
+  <w:num w:numId="20">
     <w:abstractNumId w:val="22"/>
   </w:num>
-  <w:num w:numId="12">
+  <w:num w:numId="21">
+    <w:abstractNumId w:val="20"/>
+  </w:num>
+  <w:num w:numId="22">
     <w:abstractNumId w:val="12"/>
   </w:num>
-  <w:num w:numId="13">
-    <w:abstractNumId w:val="28"/>
-  </w:num>
-  <w:num w:numId="14">
-    <w:abstractNumId w:val="10"/>
-  </w:num>
-  <w:num w:numId="15">
-    <w:abstractNumId w:val="27"/>
-  </w:num>
-  <w:num w:numId="16">
-    <w:abstractNumId w:val="25"/>
-  </w:num>
-  <w:num w:numId="17">
-    <w:abstractNumId w:val="9"/>
-  </w:num>
-  <w:num w:numId="18">
-    <w:abstractNumId w:val="7"/>
-  </w:num>
-  <w:num w:numId="19">
-    <w:abstractNumId w:val="26"/>
-  </w:num>
-  <w:num w:numId="20">
-    <w:abstractNumId w:val="21"/>
-  </w:num>
-  <w:num w:numId="21">
-    <w:abstractNumId w:val="19"/>
-  </w:num>
-  <w:num w:numId="22">
-    <w:abstractNumId w:val="11"/>
-  </w:num>
   <w:num w:numId="23">
-    <w:abstractNumId w:val="2"/>
+    <w:abstractNumId w:val="3"/>
   </w:num>
   <w:num w:numId="24">
-    <w:abstractNumId w:val="13"/>
+    <w:abstractNumId w:val="14"/>
   </w:num>
   <w:num w:numId="25">
-    <w:abstractNumId w:val="29"/>
+    <w:abstractNumId w:val="30"/>
     <w:lvlOverride w:ilvl="0">
       <w:startOverride w:val="1"/>
     </w:lvlOverride>
@@ -4057,7 +4637,7 @@
     </w:lvlOverride>
   </w:num>
   <w:num w:numId="26">
-    <w:abstractNumId w:val="29"/>
+    <w:abstractNumId w:val="30"/>
     <w:lvlOverride w:ilvl="0">
       <w:startOverride w:val="1"/>
     </w:lvlOverride>
@@ -4087,22 +4667,25 @@
     </w:lvlOverride>
   </w:num>
   <w:num w:numId="27">
-    <w:abstractNumId w:val="3"/>
+    <w:abstractNumId w:val="4"/>
   </w:num>
   <w:num w:numId="28">
-    <w:abstractNumId w:val="14"/>
+    <w:abstractNumId w:val="15"/>
   </w:num>
   <w:num w:numId="29">
-    <w:abstractNumId w:val="5"/>
+    <w:abstractNumId w:val="6"/>
   </w:num>
   <w:num w:numId="30">
-    <w:abstractNumId w:val="6"/>
+    <w:abstractNumId w:val="7"/>
   </w:num>
   <w:num w:numId="31">
-    <w:abstractNumId w:val="23"/>
+    <w:abstractNumId w:val="24"/>
   </w:num>
   <w:num w:numId="32">
     <w:abstractNumId w:val="1"/>
+  </w:num>
+  <w:num w:numId="33">
+    <w:abstractNumId w:val="2"/>
   </w:num>
 </w:numbering>
 </file>

--- a/app_resources/app_dev/dev_documentation/Literal Oral Criteria.docx
+++ b/app_resources/app_dev/dev_documentation/Literal Oral Criteria.docx
@@ -270,8 +270,14 @@
           <w:ilvl w:val="0"/>
           <w:numId w:val="30"/>
         </w:numPr>
-      </w:pPr>
-      <w:r>
+        <w:rPr>
+          <w:strike/>
+        </w:rPr>
+      </w:pPr>
+      <w:r>
+        <w:rPr>
+          <w:strike/>
+        </w:rPr>
         <w:t xml:space="preserve">Shorter word  length </w:t>
       </w:r>
     </w:p>
@@ -282,8 +288,14 @@
           <w:ilvl w:val="0"/>
           <w:numId w:val="30"/>
         </w:numPr>
-      </w:pPr>
-      <w:r>
+        <w:rPr>
+          <w:highlight w:val="yellow"/>
+        </w:rPr>
+      </w:pPr>
+      <w:r>
+        <w:rPr>
+          <w:highlight w:val="yellow"/>
+        </w:rPr>
         <w:t xml:space="preserve">Incomplete sentences </w:t>
       </w:r>
     </w:p>
@@ -294,9 +306,15 @@
           <w:ilvl w:val="0"/>
           <w:numId w:val="30"/>
         </w:numPr>
-      </w:pPr>
-      <w:r>
-        <w:t xml:space="preserve">Higher user of contractions </w:t>
+        <w:rPr>
+          <w:highlight w:val="yellow"/>
+        </w:rPr>
+      </w:pPr>
+      <w:r>
+        <w:rPr>
+          <w:highlight w:val="yellow"/>
+        </w:rPr>
+        <w:t>Proportion of sentences beginning with a coordinating conjunction.</w:t>
       </w:r>
     </w:p>
     <w:p>
@@ -306,9 +324,15 @@
           <w:ilvl w:val="0"/>
           <w:numId w:val="30"/>
         </w:numPr>
-      </w:pPr>
-      <w:r>
-        <w:t>Proportion of sentences beginning with a coordinating conjunction.</w:t>
+        <w:rPr>
+          <w:strike/>
+        </w:rPr>
+      </w:pPr>
+      <w:r>
+        <w:rPr>
+          <w:strike/>
+        </w:rPr>
+        <w:t>Short sentences without verbs, high number of pronouns</w:t>
       </w:r>
     </w:p>
     <w:p>
@@ -318,9 +342,15 @@
           <w:ilvl w:val="0"/>
           <w:numId w:val="30"/>
         </w:numPr>
-      </w:pPr>
-      <w:r>
-        <w:t>Short sentences without verbs, high number of pronouns</w:t>
+        <w:rPr>
+          <w:strike/>
+        </w:rPr>
+      </w:pPr>
+      <w:r>
+        <w:rPr>
+          <w:strike/>
+        </w:rPr>
+        <w:t xml:space="preserve">Low  now number of pronouns  to verbs </w:t>
       </w:r>
     </w:p>
     <w:p>
@@ -330,9 +360,15 @@
           <w:ilvl w:val="0"/>
           <w:numId w:val="30"/>
         </w:numPr>
-      </w:pPr>
-      <w:r>
-        <w:t xml:space="preserve">Low  now number of pronouns  to verbs </w:t>
+        <w:rPr>
+          <w:strike/>
+        </w:rPr>
+      </w:pPr>
+      <w:r>
+        <w:rPr>
+          <w:strike/>
+        </w:rPr>
+        <w:t xml:space="preserve">Sentences are generally shorter </w:t>
       </w:r>
     </w:p>
     <w:p>
@@ -344,7 +380,19 @@
         </w:numPr>
       </w:pPr>
       <w:r>
-        <w:t xml:space="preserve">Sentences are generally shorter </w:t>
+        <w:t xml:space="preserve">Combination of </w:t>
+      </w:r>
+      <w:r>
+        <w:t xml:space="preserve">Verbs and </w:t>
+      </w:r>
+      <w:r>
+        <w:t>C</w:t>
+      </w:r>
+      <w:r>
+        <w:t>onjunctions</w:t>
+      </w:r>
+      <w:r>
+        <w:t xml:space="preserve"> </w:t>
       </w:r>
     </w:p>
     <w:p>
@@ -354,21 +402,15 @@
           <w:ilvl w:val="0"/>
           <w:numId w:val="30"/>
         </w:numPr>
-      </w:pPr>
-      <w:r>
-        <w:t xml:space="preserve">Combination of </w:t>
-      </w:r>
-      <w:r>
-        <w:t xml:space="preserve">Verbs and </w:t>
-      </w:r>
-      <w:r>
-        <w:t>C</w:t>
-      </w:r>
-      <w:r>
-        <w:t>onjunctions</w:t>
-      </w:r>
-      <w:r>
-        <w:t xml:space="preserve"> </w:t>
+        <w:rPr>
+          <w:strike/>
+        </w:rPr>
+      </w:pPr>
+      <w:r>
+        <w:rPr>
+          <w:strike/>
+        </w:rPr>
+        <w:t xml:space="preserve">Frequent use of Ellipses </w:t>
       </w:r>
     </w:p>
     <w:p>
@@ -378,12 +420,33 @@
           <w:ilvl w:val="0"/>
           <w:numId w:val="30"/>
         </w:numPr>
-      </w:pPr>
-      <w:r>
-        <w:t xml:space="preserve">Use of </w:t>
-      </w:r>
-      <w:r>
-        <w:t xml:space="preserve">Emoticons </w:t>
+        <w:rPr>
+          <w:strike/>
+        </w:rPr>
+      </w:pPr>
+      <w:r>
+        <w:rPr>
+          <w:strike/>
+        </w:rPr>
+        <w:t>Repeated letters</w:t>
+      </w:r>
+      <w:r>
+        <w:rPr>
+          <w:strike/>
+        </w:rPr>
+        <w:t xml:space="preserve"> or symbols</w:t>
+      </w:r>
+      <w:r>
+        <w:rPr>
+          <w:strike/>
+        </w:rPr>
+        <w:t xml:space="preserve"> </w:t>
+      </w:r>
+      <w:r>
+        <w:rPr>
+          <w:strike/>
+        </w:rPr>
+        <w:t>(…, ???!!!)</w:t>
       </w:r>
     </w:p>
     <w:p>
@@ -393,9 +456,29 @@
           <w:ilvl w:val="0"/>
           <w:numId w:val="30"/>
         </w:numPr>
-      </w:pPr>
-      <w:r>
-        <w:t xml:space="preserve">Frequent use of Ellipses </w:t>
+        <w:rPr>
+          <w:strike/>
+        </w:rPr>
+      </w:pPr>
+      <w:r>
+        <w:rPr>
+          <w:strike/>
+        </w:rPr>
+        <w:t xml:space="preserve">Emphasis (quotes, all caps, </w:t>
+      </w:r>
+      <w:proofErr w:type="spellStart"/>
+      <w:r>
+        <w:rPr>
+          <w:strike/>
+        </w:rPr>
+        <w:t>etc</w:t>
+      </w:r>
+      <w:proofErr w:type="spellEnd"/>
+      <w:r>
+        <w:rPr>
+          <w:strike/>
+        </w:rPr>
+        <w:t>)</w:t>
       </w:r>
     </w:p>
     <w:p>
@@ -405,18 +488,15 @@
           <w:ilvl w:val="0"/>
           <w:numId w:val="30"/>
         </w:numPr>
-      </w:pPr>
-      <w:r>
-        <w:t>Repeated letters</w:t>
-      </w:r>
-      <w:r>
-        <w:t xml:space="preserve"> or symbols</w:t>
-      </w:r>
-      <w:r>
-        <w:t xml:space="preserve"> </w:t>
-      </w:r>
-      <w:r>
-        <w:t>(…, ???!!!)</w:t>
+        <w:rPr>
+          <w:strike/>
+        </w:rPr>
+      </w:pPr>
+      <w:r>
+        <w:rPr>
+          <w:strike/>
+        </w:rPr>
+        <w:t xml:space="preserve">Isolated verb stems  or imperatives with question marks/exclamation marks </w:t>
       </w:r>
     </w:p>
     <w:p>
@@ -428,15 +508,7 @@
         </w:numPr>
       </w:pPr>
       <w:r>
-        <w:t xml:space="preserve">Emphasis (quotes, all caps, </w:t>
-      </w:r>
-      <w:proofErr w:type="spellStart"/>
-      <w:r>
-        <w:t>etc</w:t>
-      </w:r>
-      <w:proofErr w:type="spellEnd"/>
-      <w:r>
-        <w:t>)</w:t>
+        <w:t>Short sentences with interrogative pronouns</w:t>
       </w:r>
     </w:p>
     <w:p>
@@ -447,8 +519,38 @@
           <w:numId w:val="30"/>
         </w:numPr>
       </w:pPr>
-      <w:r>
-        <w:t xml:space="preserve">Isolated verb stems  or imperatives with question marks/exclamation marks </w:t>
+      <w:proofErr w:type="spellStart"/>
+      <w:r>
+        <w:t>Topicalisation</w:t>
+      </w:r>
+      <w:proofErr w:type="spellEnd"/>
+      <w:r>
+        <w:t xml:space="preserve"> </w:t>
+      </w:r>
+      <w:r>
+        <w:t xml:space="preserve"> </w:t>
+      </w:r>
+      <w:r>
+        <w:t>(</w:t>
+      </w:r>
+      <w:r>
+        <w:t xml:space="preserve">Les enfants, </w:t>
+      </w:r>
+      <w:proofErr w:type="spellStart"/>
+      <w:r>
+        <w:t>ily</w:t>
+      </w:r>
+      <w:proofErr w:type="spellEnd"/>
+      <w:r>
+        <w:t xml:space="preserve"> </w:t>
+      </w:r>
+      <w:proofErr w:type="spellStart"/>
+      <w:r>
+        <w:t>en</w:t>
+      </w:r>
+      <w:proofErr w:type="spellEnd"/>
+      <w:r>
+        <w:t>)</w:t>
       </w:r>
     </w:p>
     <w:p>
@@ -459,9 +561,34 @@
           <w:numId w:val="30"/>
         </w:numPr>
       </w:pPr>
-      <w:r>
-        <w:t>Short sentences with interrogative pronouns</w:t>
-      </w:r>
+      <w:proofErr w:type="spellStart"/>
+      <w:r>
+        <w:t>Paratax</w:t>
+      </w:r>
+      <w:proofErr w:type="spellEnd"/>
+      <w:r>
+        <w:t xml:space="preserve"> (….)</w:t>
+      </w:r>
+    </w:p>
+    <w:p>
+      <w:pPr>
+        <w:pStyle w:val="Listenabsatz"/>
+        <w:numPr>
+          <w:ilvl w:val="1"/>
+          <w:numId w:val="30"/>
+        </w:numPr>
+      </w:pPr>
+      <w:r>
+        <w:t xml:space="preserve">Haupt- + </w:t>
+      </w:r>
+      <w:r>
+        <w:t xml:space="preserve">(que) </w:t>
+      </w:r>
+      <w:proofErr w:type="spellStart"/>
+      <w:r>
+        <w:t>Nebensatz-Konstruktion</w:t>
+      </w:r>
+      <w:proofErr w:type="spellEnd"/>
     </w:p>
     <w:p>
       <w:pPr>
@@ -471,38 +598,9 @@
           <w:numId w:val="30"/>
         </w:numPr>
       </w:pPr>
-      <w:proofErr w:type="spellStart"/>
-      <w:r>
-        <w:t>Topicalisation</w:t>
-      </w:r>
-      <w:proofErr w:type="spellEnd"/>
-      <w:r>
-        <w:t xml:space="preserve"> </w:t>
-      </w:r>
-      <w:r>
-        <w:t xml:space="preserve"> </w:t>
-      </w:r>
-      <w:r>
-        <w:t>(</w:t>
-      </w:r>
-      <w:r>
-        <w:t xml:space="preserve">Les enfants, </w:t>
-      </w:r>
-      <w:proofErr w:type="spellStart"/>
-      <w:r>
-        <w:t>ily</w:t>
-      </w:r>
-      <w:proofErr w:type="spellEnd"/>
-      <w:r>
-        <w:t xml:space="preserve"> </w:t>
-      </w:r>
-      <w:proofErr w:type="spellStart"/>
-      <w:r>
-        <w:t>en</w:t>
-      </w:r>
-      <w:proofErr w:type="spellEnd"/>
-      <w:r>
-        <w:t>)</w:t>
+      <w:r>
+        <w:lastRenderedPageBreak/>
+        <w:t xml:space="preserve">Lack of function words </w:t>
       </w:r>
     </w:p>
     <w:p>
@@ -513,14 +611,17 @@
           <w:numId w:val="30"/>
         </w:numPr>
       </w:pPr>
-      <w:proofErr w:type="spellStart"/>
-      <w:r>
-        <w:lastRenderedPageBreak/>
-        <w:t>Paratax</w:t>
-      </w:r>
-      <w:proofErr w:type="spellEnd"/>
-      <w:r>
-        <w:t xml:space="preserve"> (….)</w:t>
+      <w:r>
+        <w:t xml:space="preserve">Lack of congruence </w:t>
+      </w:r>
+    </w:p>
+    <w:p>
+      <w:pPr>
+        <w:pStyle w:val="Listenabsatz"/>
+        <w:ind w:left="2007" w:firstLine="0"/>
+      </w:pPr>
+      <w:r>
+        <w:t>+</w:t>
       </w:r>
     </w:p>
     <w:p>
@@ -528,20 +629,290 @@
         <w:pStyle w:val="Listenabsatz"/>
         <w:numPr>
           <w:ilvl w:val="1"/>
-          <w:numId w:val="30"/>
+          <w:numId w:val="29"/>
         </w:numPr>
-      </w:pPr>
-      <w:r>
-        <w:t xml:space="preserve">Haupt- + </w:t>
-      </w:r>
-      <w:r>
-        <w:t xml:space="preserve">(que) </w:t>
+        <w:rPr>
+          <w:b/>
+          <w:bCs/>
+        </w:rPr>
+      </w:pPr>
+      <w:r>
+        <w:rPr>
+          <w:b/>
+          <w:bCs/>
+        </w:rPr>
+        <w:t>French</w:t>
+      </w:r>
+    </w:p>
+    <w:p>
+      <w:pPr>
+        <w:ind w:left="708" w:firstLine="708"/>
+        <w:rPr>
+          <w:b/>
+          <w:bCs/>
+        </w:rPr>
+      </w:pPr>
+      <w:r>
+        <w:rPr>
+          <w:b/>
+          <w:bCs/>
+        </w:rPr>
+        <w:t>LIT</w:t>
+      </w:r>
+    </w:p>
+    <w:p>
+      <w:pPr>
+        <w:pStyle w:val="Listenabsatz"/>
+        <w:numPr>
+          <w:ilvl w:val="0"/>
+          <w:numId w:val="28"/>
+        </w:numPr>
+      </w:pPr>
+      <w:r>
+        <w:rPr>
+          <w:b/>
+          <w:bCs/>
+        </w:rPr>
+        <w:tab/>
+      </w:r>
+      <w:r>
+        <w:t xml:space="preserve">Higher user of abbreviations  </w:t>
+      </w:r>
+    </w:p>
+    <w:p>
+      <w:pPr>
+        <w:pStyle w:val="Listenabsatz"/>
+        <w:numPr>
+          <w:ilvl w:val="0"/>
+          <w:numId w:val="28"/>
+        </w:numPr>
+      </w:pPr>
+      <w:r>
+        <w:t xml:space="preserve">High use of function words </w:t>
+      </w:r>
+    </w:p>
+    <w:p>
+      <w:pPr>
+        <w:ind w:firstLine="0"/>
+        <w:rPr>
+          <w:b/>
+          <w:bCs/>
+        </w:rPr>
+      </w:pPr>
+    </w:p>
+    <w:p>
+      <w:pPr>
+        <w:ind w:left="708" w:firstLine="708"/>
+        <w:rPr>
+          <w:b/>
+          <w:bCs/>
+        </w:rPr>
+      </w:pPr>
+      <w:r>
+        <w:rPr>
+          <w:b/>
+          <w:bCs/>
+        </w:rPr>
+        <w:t>ORAL</w:t>
+      </w:r>
+    </w:p>
+    <w:p>
+      <w:pPr>
+        <w:pStyle w:val="Listenabsatz"/>
+        <w:numPr>
+          <w:ilvl w:val="0"/>
+          <w:numId w:val="33"/>
+        </w:numPr>
+      </w:pPr>
+      <w:r>
+        <w:t>High use of using adjectives and constructions at the beginning of the sentence</w:t>
+      </w:r>
+    </w:p>
+    <w:p>
+      <w:pPr>
+        <w:pStyle w:val="Listenabsatz"/>
+        <w:numPr>
+          <w:ilvl w:val="0"/>
+          <w:numId w:val="33"/>
+        </w:numPr>
+      </w:pPr>
+      <w:r>
+        <w:t xml:space="preserve">Incorrect use of </w:t>
+      </w:r>
+      <w:r>
+        <w:t xml:space="preserve"> apostrophe </w:t>
+      </w:r>
+    </w:p>
+    <w:p>
+      <w:pPr>
+        <w:pStyle w:val="Listenabsatz"/>
+        <w:numPr>
+          <w:ilvl w:val="0"/>
+          <w:numId w:val="33"/>
+        </w:numPr>
+        <w:rPr>
+          <w:b/>
+          <w:bCs/>
+        </w:rPr>
+      </w:pPr>
+      <w:r>
+        <w:t>Incorrect use of the negation particles</w:t>
+      </w:r>
+      <w:r>
+        <w:tab/>
+      </w:r>
+      <w:r>
+        <w:tab/>
+      </w:r>
+    </w:p>
+    <w:p>
+      <w:pPr>
+        <w:rPr>
+          <w:b/>
+          <w:bCs/>
+        </w:rPr>
+      </w:pPr>
+    </w:p>
+    <w:p>
+      <w:pPr>
+        <w:pStyle w:val="Listenabsatz"/>
+        <w:numPr>
+          <w:ilvl w:val="0"/>
+          <w:numId w:val="29"/>
+        </w:numPr>
+      </w:pPr>
+      <w:r>
+        <w:t>Lexical</w:t>
+      </w:r>
+    </w:p>
+    <w:p/>
+    <w:p/>
+    <w:p>
+      <w:pPr>
+        <w:pStyle w:val="Listenabsatz"/>
+        <w:numPr>
+          <w:ilvl w:val="1"/>
+          <w:numId w:val="29"/>
+        </w:numPr>
+      </w:pPr>
+      <w:r>
+        <w:rPr>
+          <w:b/>
+          <w:bCs/>
+        </w:rPr>
+        <w:t>French</w:t>
+      </w:r>
+    </w:p>
+    <w:p>
+      <w:pPr>
+        <w:pStyle w:val="Listenabsatz"/>
+        <w:ind w:left="1287" w:firstLine="0"/>
+      </w:pPr>
+    </w:p>
+    <w:p>
+      <w:pPr>
+        <w:pStyle w:val="Listenabsatz"/>
+        <w:ind w:left="1287" w:firstLine="0"/>
+      </w:pPr>
+      <w:r>
+        <w:t>LIT</w:t>
+      </w:r>
+    </w:p>
+    <w:p>
+      <w:pPr>
+        <w:pStyle w:val="Listenabsatz"/>
+        <w:numPr>
+          <w:ilvl w:val="0"/>
+          <w:numId w:val="28"/>
+        </w:numPr>
+      </w:pPr>
+      <w:r>
+        <w:t xml:space="preserve">Use of professional terminology </w:t>
+      </w:r>
+    </w:p>
+    <w:p>
+      <w:pPr>
+        <w:pStyle w:val="Listenabsatz"/>
+        <w:numPr>
+          <w:ilvl w:val="0"/>
+          <w:numId w:val="28"/>
+        </w:numPr>
+      </w:pPr>
+      <w:r>
+        <w:t xml:space="preserve">Use of français cultivé </w:t>
+      </w:r>
+    </w:p>
+    <w:p>
+      <w:pPr>
+        <w:pStyle w:val="Listenabsatz"/>
+        <w:numPr>
+          <w:ilvl w:val="0"/>
+          <w:numId w:val="28"/>
+        </w:numPr>
+      </w:pPr>
+      <w:r>
+        <w:t xml:space="preserve"> </w:t>
       </w:r>
       <w:proofErr w:type="spellStart"/>
       <w:r>
-        <w:t>Nebensatz-Konstruktion</w:t>
+        <w:t>Qu’est-ce</w:t>
       </w:r>
       <w:proofErr w:type="spellEnd"/>
+      <w:r>
+        <w:t xml:space="preserve"> </w:t>
+      </w:r>
+      <w:r>
+        <w:t>q</w:t>
+      </w:r>
+      <w:r>
+        <w:t xml:space="preserve">ue </w:t>
+      </w:r>
+    </w:p>
+    <w:p>
+      <w:pPr>
+        <w:pStyle w:val="Listenabsatz"/>
+        <w:numPr>
+          <w:ilvl w:val="0"/>
+          <w:numId w:val="28"/>
+        </w:numPr>
+      </w:pPr>
+      <w:r>
+        <w:t xml:space="preserve">Inversion </w:t>
+      </w:r>
+    </w:p>
+    <w:p>
+      <w:pPr>
+        <w:pStyle w:val="Listenabsatz"/>
+        <w:numPr>
+          <w:ilvl w:val="0"/>
+          <w:numId w:val="28"/>
+        </w:numPr>
+      </w:pPr>
+      <w:r>
+        <w:t xml:space="preserve">Old verb forms that are no longer used in spoken French </w:t>
+      </w:r>
+    </w:p>
+    <w:p>
+      <w:pPr>
+        <w:pStyle w:val="Listenabsatz"/>
+        <w:numPr>
+          <w:ilvl w:val="1"/>
+          <w:numId w:val="28"/>
+        </w:numPr>
+      </w:pPr>
+      <w:r>
+        <w:t xml:space="preserve">Future simple </w:t>
+      </w:r>
+    </w:p>
+    <w:p/>
+    <w:p>
+      <w:pPr>
+        <w:pStyle w:val="Listenabsatz"/>
+        <w:ind w:left="1287" w:firstLine="0"/>
+      </w:pPr>
+      <w:r>
+        <w:t>ORAL</w:t>
+      </w:r>
     </w:p>
     <w:p>
       <w:pPr>
@@ -552,7 +923,58 @@
         </w:numPr>
       </w:pPr>
       <w:r>
-        <w:t xml:space="preserve">Lack of function words </w:t>
+        <w:t xml:space="preserve"> </w:t>
+      </w:r>
+      <w:r>
+        <w:t xml:space="preserve">High usage of </w:t>
+      </w:r>
+      <w:proofErr w:type="spellStart"/>
+      <w:r>
+        <w:t>présentatifs</w:t>
+      </w:r>
+      <w:proofErr w:type="spellEnd"/>
+      <w:r>
+        <w:t xml:space="preserve"> (</w:t>
+      </w:r>
+      <w:proofErr w:type="spellStart"/>
+      <w:r>
+        <w:t>c’est</w:t>
+      </w:r>
+      <w:proofErr w:type="spellEnd"/>
+      <w:r>
+        <w:t xml:space="preserve">, </w:t>
+      </w:r>
+      <w:proofErr w:type="spellStart"/>
+      <w:r>
+        <w:t>ce</w:t>
+      </w:r>
+      <w:proofErr w:type="spellEnd"/>
+      <w:r>
+        <w:t xml:space="preserve"> </w:t>
+      </w:r>
+      <w:proofErr w:type="spellStart"/>
+      <w:r>
+        <w:t>sont</w:t>
+      </w:r>
+      <w:proofErr w:type="spellEnd"/>
+      <w:r>
+        <w:t xml:space="preserve">, </w:t>
+      </w:r>
+      <w:proofErr w:type="spellStart"/>
+      <w:r>
+        <w:t>ça</w:t>
+      </w:r>
+      <w:proofErr w:type="spellEnd"/>
+      <w:r>
+        <w:t xml:space="preserve">, il y a, </w:t>
+      </w:r>
+      <w:proofErr w:type="spellStart"/>
+      <w:r>
+        <w:t>voici</w:t>
+      </w:r>
+      <w:proofErr w:type="spellEnd"/>
+      <w:r>
+        <w:t>)</w:t>
       </w:r>
     </w:p>
     <w:p>
@@ -564,304 +986,7 @@
         </w:numPr>
       </w:pPr>
       <w:r>
-        <w:t xml:space="preserve">Lack of congruence </w:t>
-      </w:r>
-    </w:p>
-    <w:p>
-      <w:pPr>
-        <w:pStyle w:val="Listenabsatz"/>
-        <w:ind w:left="2007" w:firstLine="0"/>
-      </w:pPr>
-      <w:r>
-        <w:t>+</w:t>
-      </w:r>
-    </w:p>
-    <w:p>
-      <w:pPr>
-        <w:pStyle w:val="Listenabsatz"/>
-        <w:numPr>
-          <w:ilvl w:val="1"/>
-          <w:numId w:val="29"/>
-        </w:numPr>
-        <w:rPr>
-          <w:b/>
-          <w:bCs/>
-        </w:rPr>
-      </w:pPr>
-      <w:r>
-        <w:rPr>
-          <w:b/>
-          <w:bCs/>
-        </w:rPr>
-        <w:t>French</w:t>
-      </w:r>
-    </w:p>
-    <w:p>
-      <w:pPr>
-        <w:ind w:left="708" w:firstLine="708"/>
-        <w:rPr>
-          <w:b/>
-          <w:bCs/>
-        </w:rPr>
-      </w:pPr>
-      <w:r>
-        <w:rPr>
-          <w:b/>
-          <w:bCs/>
-        </w:rPr>
-        <w:t>LIT</w:t>
-      </w:r>
-    </w:p>
-    <w:p>
-      <w:pPr>
-        <w:pStyle w:val="Listenabsatz"/>
-        <w:numPr>
-          <w:ilvl w:val="0"/>
-          <w:numId w:val="28"/>
-        </w:numPr>
-      </w:pPr>
-      <w:r>
-        <w:rPr>
-          <w:b/>
-          <w:bCs/>
-        </w:rPr>
-        <w:tab/>
-      </w:r>
-      <w:r>
-        <w:t xml:space="preserve">Higher user of abbreviations  </w:t>
-      </w:r>
-    </w:p>
-    <w:p>
-      <w:pPr>
-        <w:pStyle w:val="Listenabsatz"/>
-        <w:numPr>
-          <w:ilvl w:val="0"/>
-          <w:numId w:val="28"/>
-        </w:numPr>
-      </w:pPr>
-      <w:r>
-        <w:t xml:space="preserve">High use of function words </w:t>
-      </w:r>
-    </w:p>
-    <w:p>
-      <w:pPr>
-        <w:ind w:firstLine="0"/>
-        <w:rPr>
-          <w:b/>
-          <w:bCs/>
-        </w:rPr>
-      </w:pPr>
-    </w:p>
-    <w:p>
-      <w:pPr>
-        <w:ind w:left="708" w:firstLine="708"/>
-        <w:rPr>
-          <w:b/>
-          <w:bCs/>
-        </w:rPr>
-      </w:pPr>
-      <w:r>
-        <w:rPr>
-          <w:b/>
-          <w:bCs/>
-        </w:rPr>
-        <w:t>ORAL</w:t>
-      </w:r>
-    </w:p>
-    <w:p>
-      <w:pPr>
-        <w:pStyle w:val="Listenabsatz"/>
-        <w:numPr>
-          <w:ilvl w:val="0"/>
-          <w:numId w:val="33"/>
-        </w:numPr>
-      </w:pPr>
-      <w:r>
-        <w:t>High use of using adjectives and constructions at the beginning of the sentence</w:t>
-      </w:r>
-    </w:p>
-    <w:p>
-      <w:pPr>
-        <w:pStyle w:val="Listenabsatz"/>
-        <w:numPr>
-          <w:ilvl w:val="0"/>
-          <w:numId w:val="33"/>
-        </w:numPr>
-      </w:pPr>
-      <w:r>
-        <w:t xml:space="preserve">Incorrect use of </w:t>
-      </w:r>
-      <w:r>
-        <w:t xml:space="preserve"> apostrophe </w:t>
-      </w:r>
-    </w:p>
-    <w:p>
-      <w:pPr>
-        <w:pStyle w:val="Listenabsatz"/>
-        <w:numPr>
-          <w:ilvl w:val="0"/>
-          <w:numId w:val="33"/>
-        </w:numPr>
-        <w:rPr>
-          <w:b/>
-          <w:bCs/>
-        </w:rPr>
-      </w:pPr>
-      <w:r>
-        <w:t>Incorrect use of the negation particles</w:t>
-      </w:r>
-      <w:r>
-        <w:tab/>
-      </w:r>
-      <w:r>
-        <w:tab/>
-      </w:r>
-    </w:p>
-    <w:p>
-      <w:pPr>
-        <w:rPr>
-          <w:b/>
-          <w:bCs/>
-        </w:rPr>
-      </w:pPr>
-    </w:p>
-    <w:p>
-      <w:pPr>
-        <w:pStyle w:val="Listenabsatz"/>
-        <w:numPr>
-          <w:ilvl w:val="0"/>
-          <w:numId w:val="29"/>
-        </w:numPr>
-      </w:pPr>
-      <w:r>
-        <w:t xml:space="preserve">Lexical </w:t>
-      </w:r>
-    </w:p>
-    <w:p>
-      <w:pPr>
-        <w:pStyle w:val="Listenabsatz"/>
-        <w:numPr>
-          <w:ilvl w:val="1"/>
-          <w:numId w:val="29"/>
-        </w:numPr>
-      </w:pPr>
-      <w:r>
-        <w:rPr>
-          <w:b/>
-          <w:bCs/>
-        </w:rPr>
-        <w:t>French</w:t>
-      </w:r>
-    </w:p>
-    <w:p>
-      <w:pPr>
-        <w:pStyle w:val="Listenabsatz"/>
-        <w:ind w:left="1287" w:firstLine="0"/>
-      </w:pPr>
-    </w:p>
-    <w:p>
-      <w:pPr>
-        <w:pStyle w:val="Listenabsatz"/>
-        <w:ind w:left="1287" w:firstLine="0"/>
-      </w:pPr>
-      <w:r>
-        <w:t>LIT</w:t>
-      </w:r>
-    </w:p>
-    <w:p>
-      <w:pPr>
-        <w:pStyle w:val="Listenabsatz"/>
-        <w:numPr>
-          <w:ilvl w:val="0"/>
-          <w:numId w:val="28"/>
-        </w:numPr>
-      </w:pPr>
-      <w:r>
-        <w:t xml:space="preserve">Use of professional terminology </w:t>
-      </w:r>
-    </w:p>
-    <w:p>
-      <w:pPr>
-        <w:pStyle w:val="Listenabsatz"/>
-        <w:numPr>
-          <w:ilvl w:val="0"/>
-          <w:numId w:val="28"/>
-        </w:numPr>
-      </w:pPr>
-      <w:r>
-        <w:t xml:space="preserve">Use of français cultivé </w:t>
-      </w:r>
-    </w:p>
-    <w:p>
-      <w:pPr>
-        <w:pStyle w:val="Listenabsatz"/>
-        <w:numPr>
-          <w:ilvl w:val="0"/>
-          <w:numId w:val="28"/>
-        </w:numPr>
-      </w:pPr>
-      <w:r>
-        <w:t xml:space="preserve"> </w:t>
-      </w:r>
-      <w:proofErr w:type="spellStart"/>
-      <w:r>
-        <w:t>Qu’est-ce</w:t>
-      </w:r>
-      <w:proofErr w:type="spellEnd"/>
-      <w:r>
-        <w:t xml:space="preserve"> </w:t>
-      </w:r>
-      <w:r>
-        <w:t>q</w:t>
-      </w:r>
-      <w:r>
-        <w:t xml:space="preserve">ue </w:t>
-      </w:r>
-    </w:p>
-    <w:p>
-      <w:pPr>
-        <w:pStyle w:val="Listenabsatz"/>
-        <w:numPr>
-          <w:ilvl w:val="0"/>
-          <w:numId w:val="28"/>
-        </w:numPr>
-      </w:pPr>
-      <w:r>
-        <w:t xml:space="preserve">Inversion </w:t>
-      </w:r>
-    </w:p>
-    <w:p>
-      <w:pPr>
-        <w:pStyle w:val="Listenabsatz"/>
-        <w:numPr>
-          <w:ilvl w:val="0"/>
-          <w:numId w:val="28"/>
-        </w:numPr>
-      </w:pPr>
-      <w:r>
-        <w:t xml:space="preserve">Old verb forms that are no longer used in spoken French </w:t>
-      </w:r>
-    </w:p>
-    <w:p>
-      <w:pPr>
-        <w:pStyle w:val="Listenabsatz"/>
-        <w:numPr>
-          <w:ilvl w:val="1"/>
-          <w:numId w:val="28"/>
-        </w:numPr>
-      </w:pPr>
-      <w:r>
-        <w:t xml:space="preserve">Future simple </w:t>
-      </w:r>
-    </w:p>
-    <w:p/>
-    <w:p>
-      <w:pPr>
-        <w:pStyle w:val="Listenabsatz"/>
-        <w:ind w:left="1287" w:firstLine="0"/>
-      </w:pPr>
-      <w:r>
-        <w:t>ORAL</w:t>
+        <w:t xml:space="preserve">Swear words </w:t>
       </w:r>
     </w:p>
     <w:p>
@@ -873,58 +998,7 @@
         </w:numPr>
       </w:pPr>
       <w:r>
-        <w:t xml:space="preserve"> </w:t>
-      </w:r>
-      <w:r>
-        <w:t xml:space="preserve">High usage of </w:t>
-      </w:r>
-      <w:proofErr w:type="spellStart"/>
-      <w:r>
-        <w:t>présentatifs</w:t>
-      </w:r>
-      <w:proofErr w:type="spellEnd"/>
-      <w:r>
-        <w:t xml:space="preserve"> (</w:t>
-      </w:r>
-      <w:proofErr w:type="spellStart"/>
-      <w:r>
-        <w:t>c’est</w:t>
-      </w:r>
-      <w:proofErr w:type="spellEnd"/>
-      <w:r>
-        <w:t xml:space="preserve">, </w:t>
-      </w:r>
-      <w:proofErr w:type="spellStart"/>
-      <w:r>
-        <w:t>ce</w:t>
-      </w:r>
-      <w:proofErr w:type="spellEnd"/>
-      <w:r>
-        <w:t xml:space="preserve"> </w:t>
-      </w:r>
-      <w:proofErr w:type="spellStart"/>
-      <w:r>
-        <w:t>sont</w:t>
-      </w:r>
-      <w:proofErr w:type="spellEnd"/>
-      <w:r>
-        <w:t xml:space="preserve">, </w:t>
-      </w:r>
-      <w:proofErr w:type="spellStart"/>
-      <w:r>
-        <w:t>ça</w:t>
-      </w:r>
-      <w:proofErr w:type="spellEnd"/>
-      <w:r>
-        <w:t xml:space="preserve">, il y a, </w:t>
-      </w:r>
-      <w:proofErr w:type="spellStart"/>
-      <w:r>
-        <w:t>voici</w:t>
-      </w:r>
-      <w:proofErr w:type="spellEnd"/>
-      <w:r>
-        <w:t>)</w:t>
+        <w:t xml:space="preserve">Higher use of intensifier </w:t>
       </w:r>
     </w:p>
     <w:p>
@@ -936,7 +1010,7 @@
         </w:numPr>
       </w:pPr>
       <w:r>
-        <w:t xml:space="preserve">Swear words </w:t>
+        <w:t xml:space="preserve">Self-corrections </w:t>
       </w:r>
     </w:p>
     <w:p>
@@ -948,7 +1022,7 @@
         </w:numPr>
       </w:pPr>
       <w:r>
-        <w:t xml:space="preserve">Higher use of intensifier </w:t>
+        <w:t>Only use of ? to ask a question</w:t>
       </w:r>
     </w:p>
     <w:p>
@@ -960,7 +1034,8 @@
         </w:numPr>
       </w:pPr>
       <w:r>
-        <w:t xml:space="preserve">Self-corrections </w:t>
+        <w:lastRenderedPageBreak/>
+        <w:t xml:space="preserve">Use of argot </w:t>
       </w:r>
     </w:p>
     <w:p>
@@ -972,7 +1047,7 @@
         </w:numPr>
       </w:pPr>
       <w:r>
-        <w:t>Only use of ? to ask a question</w:t>
+        <w:t xml:space="preserve">Français vulgaire </w:t>
       </w:r>
     </w:p>
     <w:p>
@@ -984,8 +1059,7 @@
         </w:numPr>
       </w:pPr>
       <w:r>
-        <w:lastRenderedPageBreak/>
-        <w:t xml:space="preserve">Use of argot </w:t>
+        <w:t xml:space="preserve">Français familier </w:t>
       </w:r>
     </w:p>
     <w:p>
@@ -997,8 +1071,13 @@
         </w:numPr>
       </w:pPr>
       <w:r>
-        <w:t xml:space="preserve">Français vulgaire </w:t>
-      </w:r>
+        <w:t xml:space="preserve">Future </w:t>
+      </w:r>
+      <w:proofErr w:type="gramStart"/>
+      <w:r>
+        <w:t>compose</w:t>
+      </w:r>
+      <w:proofErr w:type="gramEnd"/>
     </w:p>
     <w:p>
       <w:pPr>
@@ -1009,7 +1088,7 @@
         </w:numPr>
       </w:pPr>
       <w:r>
-        <w:t xml:space="preserve">Français familier </w:t>
+        <w:t>Simplification of verb forms</w:t>
       </w:r>
     </w:p>
     <w:p>
@@ -1021,13 +1100,8 @@
         </w:numPr>
       </w:pPr>
       <w:r>
-        <w:t xml:space="preserve">Future </w:t>
-      </w:r>
-      <w:proofErr w:type="gramStart"/>
-      <w:r>
-        <w:t>compose</w:t>
-      </w:r>
-      <w:proofErr w:type="gramEnd"/>
+        <w:t xml:space="preserve">Emoticons </w:t>
+      </w:r>
     </w:p>
     <w:p>
       <w:pPr>
@@ -1038,7 +1112,7 @@
         </w:numPr>
       </w:pPr>
       <w:r>
-        <w:t>Simplification of verb forms</w:t>
+        <w:t xml:space="preserve">Higher user of contractions </w:t>
       </w:r>
     </w:p>
     <w:p>
@@ -1049,6 +1123,12 @@
     </w:p>
     <w:p>
       <w:pPr>
+        <w:pStyle w:val="Listenabsatz"/>
+        <w:ind w:left="2007" w:firstLine="0"/>
+      </w:pPr>
+    </w:p>
+    <w:p>
+      <w:pPr>
         <w:ind w:left="708" w:firstLine="708"/>
         <w:rPr>
           <w:b/>
@@ -1075,6 +1155,9 @@
       <w:pPr>
         <w:pStyle w:val="Literaturverzeichnis1"/>
       </w:pPr>
+      <w:r>
+        <w:t>Negation particle without pronoun</w:t>
+      </w:r>
     </w:p>
     <w:p>
       <w:pPr>

--- a/app_resources/app_dev/dev_documentation/Literal Oral Criteria.docx
+++ b/app_resources/app_dev/dev_documentation/Literal Oral Criteria.docx
@@ -506,8 +506,14 @@
           <w:ilvl w:val="0"/>
           <w:numId w:val="30"/>
         </w:numPr>
-      </w:pPr>
-      <w:r>
+        <w:rPr>
+          <w:highlight w:val="yellow"/>
+        </w:rPr>
+      </w:pPr>
+      <w:r>
+        <w:rPr>
+          <w:highlight w:val="yellow"/>
+        </w:rPr>
         <w:t>Short sentences with interrogative pronouns</w:t>
       </w:r>
     </w:p>
@@ -518,38 +524,50 @@
           <w:ilvl w:val="0"/>
           <w:numId w:val="30"/>
         </w:numPr>
+        <w:rPr>
+          <w:highlight w:val="yellow"/>
+        </w:rPr>
       </w:pPr>
       <w:proofErr w:type="spellStart"/>
       <w:r>
+        <w:rPr>
+          <w:highlight w:val="yellow"/>
+        </w:rPr>
         <w:t>Topicalisation</w:t>
       </w:r>
       <w:proofErr w:type="spellEnd"/>
       <w:r>
+        <w:rPr>
+          <w:highlight w:val="yellow"/>
+        </w:rPr>
+        <w:t xml:space="preserve">  (Les enfants, </w:t>
+      </w:r>
+      <w:proofErr w:type="spellStart"/>
+      <w:r>
+        <w:rPr>
+          <w:highlight w:val="yellow"/>
+        </w:rPr>
+        <w:t>ily</w:t>
+      </w:r>
+      <w:proofErr w:type="spellEnd"/>
+      <w:r>
+        <w:rPr>
+          <w:highlight w:val="yellow"/>
+        </w:rPr>
         <w:t xml:space="preserve"> </w:t>
       </w:r>
-      <w:r>
-        <w:t xml:space="preserve"> </w:t>
-      </w:r>
-      <w:r>
-        <w:t>(</w:t>
-      </w:r>
-      <w:r>
-        <w:t xml:space="preserve">Les enfants, </w:t>
-      </w:r>
       <w:proofErr w:type="spellStart"/>
       <w:r>
-        <w:t>ily</w:t>
+        <w:rPr>
+          <w:highlight w:val="yellow"/>
+        </w:rPr>
+        <w:t>en</w:t>
       </w:r>
       <w:proofErr w:type="spellEnd"/>
       <w:r>
-        <w:t xml:space="preserve"> </w:t>
-      </w:r>
-      <w:proofErr w:type="spellStart"/>
-      <w:r>
-        <w:t>en</w:t>
-      </w:r>
-      <w:proofErr w:type="spellEnd"/>
-      <w:r>
+        <w:rPr>
+          <w:highlight w:val="yellow"/>
+        </w:rPr>
         <w:t>)</w:t>
       </w:r>
     </w:p>
@@ -560,13 +578,22 @@
           <w:ilvl w:val="0"/>
           <w:numId w:val="30"/>
         </w:numPr>
+        <w:rPr>
+          <w:highlight w:val="yellow"/>
+        </w:rPr>
       </w:pPr>
       <w:proofErr w:type="spellStart"/>
       <w:r>
+        <w:rPr>
+          <w:highlight w:val="yellow"/>
+        </w:rPr>
         <w:t>Paratax</w:t>
       </w:r>
       <w:proofErr w:type="spellEnd"/>
       <w:r>
+        <w:rPr>
+          <w:highlight w:val="yellow"/>
+        </w:rPr>
         <w:t xml:space="preserve"> (….)</w:t>
       </w:r>
     </w:p>
@@ -577,15 +604,21 @@
           <w:ilvl w:val="1"/>
           <w:numId w:val="30"/>
         </w:numPr>
-      </w:pPr>
-      <w:r>
-        <w:t xml:space="preserve">Haupt- + </w:t>
-      </w:r>
-      <w:r>
-        <w:t xml:space="preserve">(que) </w:t>
+        <w:rPr>
+          <w:highlight w:val="yellow"/>
+        </w:rPr>
+      </w:pPr>
+      <w:r>
+        <w:rPr>
+          <w:highlight w:val="yellow"/>
+        </w:rPr>
+        <w:t xml:space="preserve">Haupt- + (que) </w:t>
       </w:r>
       <w:proofErr w:type="spellStart"/>
       <w:r>
+        <w:rPr>
+          <w:highlight w:val="yellow"/>
+        </w:rPr>
         <w:t>Nebensatz-Konstruktion</w:t>
       </w:r>
       <w:proofErr w:type="spellEnd"/>
@@ -597,8 +630,16 @@
           <w:ilvl w:val="0"/>
           <w:numId w:val="30"/>
         </w:numPr>
-      </w:pPr>
-      <w:r>
+        <w:rPr>
+          <w:strike/>
+          <w:vertAlign w:val="subscript"/>
+        </w:rPr>
+      </w:pPr>
+      <w:r>
+        <w:rPr>
+          <w:strike/>
+          <w:vertAlign w:val="subscript"/>
+        </w:rPr>
         <w:lastRenderedPageBreak/>
         <w:t xml:space="preserve">Lack of function words </w:t>
       </w:r>
@@ -610,18 +651,17 @@
           <w:ilvl w:val="0"/>
           <w:numId w:val="30"/>
         </w:numPr>
-      </w:pPr>
-      <w:r>
+        <w:rPr>
+          <w:strike/>
+          <w:vertAlign w:val="subscript"/>
+        </w:rPr>
+      </w:pPr>
+      <w:r>
+        <w:rPr>
+          <w:strike/>
+          <w:vertAlign w:val="subscript"/>
+        </w:rPr>
         <w:t xml:space="preserve">Lack of congruence </w:t>
-      </w:r>
-    </w:p>
-    <w:p>
-      <w:pPr>
-        <w:pStyle w:val="Listenabsatz"/>
-        <w:ind w:left="2007" w:firstLine="0"/>
-      </w:pPr>
-      <w:r>
-        <w:t>+</w:t>
       </w:r>
     </w:p>
     <w:p>
@@ -725,7 +765,10 @@
         </w:numPr>
       </w:pPr>
       <w:r>
-        <w:t>High use of using adjectives and constructions at the beginning of the sentence</w:t>
+        <w:t xml:space="preserve">Incorrect use of </w:t>
+      </w:r>
+      <w:r>
+        <w:t xml:space="preserve"> apostrophe </w:t>
       </w:r>
     </w:p>
     <w:p>
@@ -735,21 +778,6 @@
           <w:ilvl w:val="0"/>
           <w:numId w:val="33"/>
         </w:numPr>
-      </w:pPr>
-      <w:r>
-        <w:t xml:space="preserve">Incorrect use of </w:t>
-      </w:r>
-      <w:r>
-        <w:t xml:space="preserve"> apostrophe </w:t>
-      </w:r>
-    </w:p>
-    <w:p>
-      <w:pPr>
-        <w:pStyle w:val="Listenabsatz"/>
-        <w:numPr>
-          <w:ilvl w:val="0"/>
-          <w:numId w:val="33"/>
-        </w:numPr>
         <w:rPr>
           <w:b/>
           <w:bCs/>
@@ -1034,7 +1062,6 @@
         </w:numPr>
       </w:pPr>
       <w:r>
-        <w:lastRenderedPageBreak/>
         <w:t xml:space="preserve">Use of argot </w:t>
       </w:r>
     </w:p>
@@ -1071,6 +1098,7 @@
         </w:numPr>
       </w:pPr>
       <w:r>
+        <w:lastRenderedPageBreak/>
         <w:t xml:space="preserve">Future </w:t>
       </w:r>
       <w:proofErr w:type="gramStart"/>
@@ -1118,42 +1146,10 @@
     <w:p>
       <w:pPr>
         <w:pStyle w:val="Listenabsatz"/>
-        <w:ind w:left="2007" w:firstLine="0"/>
-      </w:pPr>
-    </w:p>
-    <w:p>
-      <w:pPr>
-        <w:pStyle w:val="Listenabsatz"/>
-        <w:ind w:left="2007" w:firstLine="0"/>
-      </w:pPr>
-    </w:p>
-    <w:p>
-      <w:pPr>
-        <w:ind w:left="708" w:firstLine="708"/>
-        <w:rPr>
-          <w:b/>
-          <w:bCs/>
-        </w:rPr>
-      </w:pPr>
-      <w:r>
-        <w:rPr>
-          <w:b/>
-          <w:bCs/>
-        </w:rPr>
-        <w:t xml:space="preserve"> </w:t>
-      </w:r>
-    </w:p>
-    <w:p>
-      <w:pPr>
-        <w:pStyle w:val="Literaturverzeichnis1"/>
-      </w:pPr>
-      <w:r>
-        <w:t xml:space="preserve"> </w:t>
-      </w:r>
-    </w:p>
-    <w:p>
-      <w:pPr>
-        <w:pStyle w:val="Literaturverzeichnis1"/>
+        <w:numPr>
+          <w:ilvl w:val="0"/>
+          <w:numId w:val="30"/>
+        </w:numPr>
       </w:pPr>
       <w:r>
         <w:t>Negation particle without pronoun</w:t>
@@ -4508,7 +4504,6 @@
     <w:lvl w:ilvl="0">
       <w:start w:val="1"/>
       <w:numFmt w:val="decimal"/>
-      <w:pStyle w:val="berschrift1"/>
       <w:lvlText w:val="%1"/>
       <w:lvlJc w:val="left"/>
       <w:pPr>
@@ -4521,7 +4516,6 @@
     <w:lvl w:ilvl="1">
       <w:start w:val="1"/>
       <w:numFmt w:val="decimal"/>
-      <w:pStyle w:val="berschrift2"/>
       <w:lvlText w:val="%1.%2."/>
       <w:lvlJc w:val="left"/>
       <w:pPr>
@@ -4534,7 +4528,6 @@
     <w:lvl w:ilvl="2">
       <w:start w:val="1"/>
       <w:numFmt w:val="decimal"/>
-      <w:pStyle w:val="berschrift3"/>
       <w:lvlText w:val="%1.%2.%3."/>
       <w:lvlJc w:val="left"/>
       <w:pPr>
